--- a/G08会议纪要/G08会议纪要230314.docx
+++ b/G08会议纪要/G08会议纪要230314.docx
@@ -1056,10 +1056,16 @@
               <w:rPr>
                 <w:rFonts w:hint="eastAsia"/>
               </w:rPr>
-              <w:t>安装</w:t>
-            </w:r>
-            <w:r>
-              <w:t>worktile，飞书，亿图图示等工具</w:t>
+              <w:t>小组确定选用飞书，亿图图示，</w:t>
+            </w:r>
+            <w:r>
+              <w:t>worktile</w:t>
+            </w:r>
+            <w:r>
+              <w:rPr>
+                <w:rFonts w:hint="eastAsia"/>
+              </w:rPr>
+              <w:t>等工具来辅助进行项目管理</w:t>
             </w:r>
           </w:p>
           <w:p>
@@ -1075,7 +1081,34 @@
               <w:rPr>
                 <w:rFonts w:hint="eastAsia"/>
               </w:rPr>
-              <w:t>绘制了项目甘特图</w:t>
+              <w:t>每个小组成员</w:t>
+            </w:r>
+            <w:r>
+              <w:rPr>
+                <w:rFonts w:hint="eastAsia"/>
+              </w:rPr>
+              <w:t>安装</w:t>
+            </w:r>
+            <w:r>
+              <w:t>飞书，亿图图示</w:t>
+            </w:r>
+            <w:r>
+              <w:rPr>
+                <w:rFonts w:hint="eastAsia"/>
+              </w:rPr>
+              <w:t>，</w:t>
+            </w:r>
+            <w:r>
+              <w:rPr>
+                <w:rFonts w:hint="eastAsia"/>
+              </w:rPr>
+              <w:t>w</w:t>
+            </w:r>
+            <w:r>
+              <w:t>orktile</w:t>
+            </w:r>
+            <w:r>
+              <w:t>等工具</w:t>
             </w:r>
           </w:p>
           <w:p>
@@ -1091,6 +1124,382 @@
               <w:rPr>
                 <w:rFonts w:hint="eastAsia"/>
               </w:rPr>
+              <w:t>初步</w:t>
+            </w:r>
+            <w:r>
+              <w:rPr>
+                <w:rFonts w:hint="eastAsia"/>
+              </w:rPr>
+              <w:t>分解了WBS和</w:t>
+            </w:r>
+            <w:r>
+              <w:rPr>
+                <w:rFonts w:hint="eastAsia"/>
+              </w:rPr>
+              <w:t>绘制了项目甘特图</w:t>
+            </w:r>
+          </w:p>
+          <w:p>
+            <w:pPr>
+              <w:pStyle w:val="a9"/>
+              <w:numPr>
+                <w:ilvl w:val="0"/>
+                <w:numId w:val="6"/>
+              </w:numPr>
+              <w:ind w:firstLineChars="0"/>
+            </w:pPr>
+            <w:r>
+              <w:rPr>
+                <w:rFonts w:hint="eastAsia"/>
+              </w:rPr>
+              <w:t>进行了小组可行性分析，项目章程，需求工程计划等任务的分工</w:t>
+            </w:r>
+          </w:p>
+          <w:tbl>
+            <w:tblPr>
+              <w:tblStyle w:val="a3"/>
+              <w:tblW w:w="0" w:type="auto"/>
+              <w:tblInd w:w="360" w:type="dxa"/>
+              <w:tblLook w:val="04A0" w:firstRow="1" w:lastRow="0" w:firstColumn="1" w:lastColumn="0" w:noHBand="0" w:noVBand="1"/>
+            </w:tblPr>
+            <w:tblGrid>
+              <w:gridCol w:w="2144"/>
+              <w:gridCol w:w="2145"/>
+              <w:gridCol w:w="2130"/>
+            </w:tblGrid>
+            <w:tr>
+              <w:tc>
+                <w:tcPr>
+                  <w:tcW w:w="2259" w:type="dxa"/>
+                </w:tcPr>
+                <w:p>
+                  <w:pPr>
+                    <w:pStyle w:val="a9"/>
+                    <w:ind w:firstLineChars="0" w:firstLine="0"/>
+                  </w:pPr>
+                  <w:r>
+                    <w:rPr>
+                      <w:rFonts w:hint="eastAsia"/>
+                    </w:rPr>
+                    <w:t>分配任务</w:t>
+                  </w:r>
+                </w:p>
+              </w:tc>
+              <w:tc>
+                <w:tcPr>
+                  <w:tcW w:w="2260" w:type="dxa"/>
+                </w:tcPr>
+                <w:p>
+                  <w:pPr>
+                    <w:pStyle w:val="a9"/>
+                    <w:ind w:firstLineChars="0" w:firstLine="0"/>
+                  </w:pPr>
+                  <w:r>
+                    <w:rPr>
+                      <w:rFonts w:hint="eastAsia"/>
+                    </w:rPr>
+                    <w:t>负责人</w:t>
+                  </w:r>
+                </w:p>
+              </w:tc>
+              <w:tc>
+                <w:tcPr>
+                  <w:tcW w:w="2260" w:type="dxa"/>
+                </w:tcPr>
+                <w:p>
+                  <w:pPr>
+                    <w:pStyle w:val="a9"/>
+                    <w:ind w:firstLineChars="0" w:firstLine="0"/>
+                  </w:pPr>
+                  <w:r>
+                    <w:rPr>
+                      <w:rFonts w:hint="eastAsia"/>
+                    </w:rPr>
+                    <w:t>完成情况</w:t>
+                  </w:r>
+                </w:p>
+              </w:tc>
+            </w:tr>
+            <w:tr>
+              <w:tc>
+                <w:tcPr>
+                  <w:tcW w:w="2259" w:type="dxa"/>
+                </w:tcPr>
+                <w:p>
+                  <w:pPr>
+                    <w:pStyle w:val="a9"/>
+                    <w:ind w:firstLineChars="0" w:firstLine="0"/>
+                  </w:pPr>
+                  <w:r>
+                    <w:rPr>
+                      <w:rFonts w:hint="eastAsia"/>
+                    </w:rPr>
+                    <w:t>可行性分析报告的编写</w:t>
+                  </w:r>
+                </w:p>
+              </w:tc>
+              <w:tc>
+                <w:tcPr>
+                  <w:tcW w:w="2260" w:type="dxa"/>
+                </w:tcPr>
+                <w:p>
+                  <w:pPr>
+                    <w:pStyle w:val="a9"/>
+                    <w:ind w:firstLineChars="0" w:firstLine="0"/>
+                  </w:pPr>
+                  <w:r>
+                    <w:rPr>
+                      <w:rFonts w:hint="eastAsia"/>
+                    </w:rPr>
+                    <w:t>文萧寒</w:t>
+                  </w:r>
+                </w:p>
+              </w:tc>
+              <w:tc>
+                <w:tcPr>
+                  <w:tcW w:w="2260" w:type="dxa"/>
+                </w:tcPr>
+                <w:p>
+                  <w:pPr>
+                    <w:pStyle w:val="a9"/>
+                    <w:ind w:firstLineChars="0" w:firstLine="0"/>
+                  </w:pPr>
+                  <w:r>
+                    <w:rPr>
+                      <w:rFonts w:hint="eastAsia"/>
+                    </w:rPr>
+                    <w:t>完成</w:t>
+                  </w:r>
+                </w:p>
+              </w:tc>
+            </w:tr>
+            <w:tr>
+              <w:tc>
+                <w:tcPr>
+                  <w:tcW w:w="2259" w:type="dxa"/>
+                </w:tcPr>
+                <w:p>
+                  <w:pPr>
+                    <w:pStyle w:val="a9"/>
+                    <w:ind w:firstLineChars="0" w:firstLine="0"/>
+                  </w:pPr>
+                  <w:r>
+                    <w:rPr>
+                      <w:rFonts w:hint="eastAsia"/>
+                    </w:rPr>
+                    <w:t>项目章程报告的编写</w:t>
+                  </w:r>
+                </w:p>
+              </w:tc>
+              <w:tc>
+                <w:tcPr>
+                  <w:tcW w:w="2260" w:type="dxa"/>
+                </w:tcPr>
+                <w:p>
+                  <w:pPr>
+                    <w:pStyle w:val="a9"/>
+                    <w:ind w:firstLineChars="0" w:firstLine="0"/>
+                  </w:pPr>
+                  <w:r>
+                    <w:rPr>
+                      <w:rFonts w:hint="eastAsia"/>
+                    </w:rPr>
+                    <w:t>陶俊豪</w:t>
+                  </w:r>
+                </w:p>
+              </w:tc>
+              <w:tc>
+                <w:tcPr>
+                  <w:tcW w:w="2260" w:type="dxa"/>
+                </w:tcPr>
+                <w:p>
+                  <w:pPr>
+                    <w:pStyle w:val="a9"/>
+                    <w:ind w:firstLineChars="0" w:firstLine="0"/>
+                  </w:pPr>
+                  <w:r>
+                    <w:rPr>
+                      <w:rFonts w:hint="eastAsia"/>
+                    </w:rPr>
+                    <w:t>完成</w:t>
+                  </w:r>
+                </w:p>
+              </w:tc>
+            </w:tr>
+            <w:tr>
+              <w:tc>
+                <w:tcPr>
+                  <w:tcW w:w="2259" w:type="dxa"/>
+                </w:tcPr>
+                <w:p>
+                  <w:pPr>
+                    <w:pStyle w:val="a9"/>
+                    <w:ind w:firstLineChars="0" w:firstLine="0"/>
+                  </w:pPr>
+                  <w:r>
+                    <w:rPr>
+                      <w:rFonts w:hint="eastAsia"/>
+                    </w:rPr>
+                    <w:t>需求工程计划</w:t>
+                  </w:r>
+                </w:p>
+              </w:tc>
+              <w:tc>
+                <w:tcPr>
+                  <w:tcW w:w="2260" w:type="dxa"/>
+                </w:tcPr>
+                <w:p>
+                  <w:pPr>
+                    <w:pStyle w:val="a9"/>
+                    <w:ind w:firstLineChars="0" w:firstLine="0"/>
+                  </w:pPr>
+                  <w:r>
+                    <w:rPr>
+                      <w:rFonts w:hint="eastAsia"/>
+                    </w:rPr>
+                    <w:t>李洋洋、吴涛、杨振林</w:t>
+                  </w:r>
+                </w:p>
+              </w:tc>
+              <w:tc>
+                <w:tcPr>
+                  <w:tcW w:w="2260" w:type="dxa"/>
+                </w:tcPr>
+                <w:p>
+                  <w:pPr>
+                    <w:pStyle w:val="a9"/>
+                    <w:ind w:firstLineChars="0" w:firstLine="0"/>
+                  </w:pPr>
+                  <w:r>
+                    <w:rPr>
+                      <w:rFonts w:hint="eastAsia"/>
+                    </w:rPr>
+                    <w:t>完成</w:t>
+                  </w:r>
+                </w:p>
+              </w:tc>
+            </w:tr>
+            <w:tr>
+              <w:tc>
+                <w:tcPr>
+                  <w:tcW w:w="2259" w:type="dxa"/>
+                </w:tcPr>
+                <w:p>
+                  <w:pPr>
+                    <w:pStyle w:val="a9"/>
+                    <w:ind w:firstLineChars="0" w:firstLine="0"/>
+                  </w:pPr>
+                  <w:r>
+                    <w:rPr>
+                      <w:rFonts w:hint="eastAsia"/>
+                    </w:rPr>
+                    <w:t>WBS</w:t>
+                  </w:r>
+                </w:p>
+              </w:tc>
+              <w:tc>
+                <w:tcPr>
+                  <w:tcW w:w="2260" w:type="dxa"/>
+                </w:tcPr>
+                <w:p>
+                  <w:pPr>
+                    <w:pStyle w:val="a9"/>
+                    <w:ind w:firstLineChars="0" w:firstLine="0"/>
+                  </w:pPr>
+                  <w:r>
+                    <w:rPr>
+                      <w:rFonts w:hint="eastAsia"/>
+                    </w:rPr>
+                    <w:t>文萧寒</w:t>
+                  </w:r>
+                </w:p>
+              </w:tc>
+              <w:tc>
+                <w:tcPr>
+                  <w:tcW w:w="2260" w:type="dxa"/>
+                </w:tcPr>
+                <w:p>
+                  <w:pPr>
+                    <w:pStyle w:val="a9"/>
+                    <w:ind w:firstLineChars="0" w:firstLine="0"/>
+                  </w:pPr>
+                  <w:r>
+                    <w:rPr>
+                      <w:rFonts w:hint="eastAsia"/>
+                    </w:rPr>
+                    <w:t>完成</w:t>
+                  </w:r>
+                </w:p>
+              </w:tc>
+            </w:tr>
+            <w:tr>
+              <w:tc>
+                <w:tcPr>
+                  <w:tcW w:w="2259" w:type="dxa"/>
+                </w:tcPr>
+                <w:p>
+                  <w:pPr>
+                    <w:pStyle w:val="a9"/>
+                    <w:ind w:firstLineChars="0" w:firstLine="0"/>
+                  </w:pPr>
+                  <w:r>
+                    <w:rPr>
+                      <w:rFonts w:hint="eastAsia"/>
+                    </w:rPr>
+                    <w:t>甘特图</w:t>
+                  </w:r>
+                </w:p>
+              </w:tc>
+              <w:tc>
+                <w:tcPr>
+                  <w:tcW w:w="2260" w:type="dxa"/>
+                </w:tcPr>
+                <w:p>
+                  <w:pPr>
+                    <w:pStyle w:val="a9"/>
+                    <w:ind w:firstLineChars="0" w:firstLine="0"/>
+                  </w:pPr>
+                  <w:r>
+                    <w:rPr>
+                      <w:rFonts w:hint="eastAsia"/>
+                    </w:rPr>
+                    <w:t>陶俊豪</w:t>
+                  </w:r>
+                </w:p>
+              </w:tc>
+              <w:tc>
+                <w:tcPr>
+                  <w:tcW w:w="2260" w:type="dxa"/>
+                </w:tcPr>
+                <w:p>
+                  <w:pPr>
+                    <w:pStyle w:val="a9"/>
+                    <w:ind w:firstLineChars="0" w:firstLine="0"/>
+                  </w:pPr>
+                  <w:r>
+                    <w:rPr>
+                      <w:rFonts w:hint="eastAsia"/>
+                    </w:rPr>
+                    <w:t>完成</w:t>
+                  </w:r>
+                </w:p>
+              </w:tc>
+            </w:tr>
+          </w:tbl>
+          <w:p/>
+          <w:p>
+            <w:pPr>
+              <w:pStyle w:val="a9"/>
+              <w:numPr>
+                <w:ilvl w:val="0"/>
+                <w:numId w:val="6"/>
+              </w:numPr>
+              <w:ind w:firstLineChars="0"/>
+            </w:pPr>
+            <w:r>
+              <w:rPr>
+                <w:rFonts w:hint="eastAsia"/>
+              </w:rPr>
               <w:t>完成了</w:t>
             </w:r>
             <w:r>
@@ -1104,6 +1513,144 @@
                 <w:rFonts w:hint="eastAsia"/>
               </w:rPr>
               <w:t>，以及评审所用的ppt</w:t>
+            </w:r>
+          </w:p>
+          <w:p>
+            <w:pPr>
+              <w:pStyle w:val="a9"/>
+              <w:numPr>
+                <w:ilvl w:val="0"/>
+                <w:numId w:val="6"/>
+              </w:numPr>
+              <w:ind w:firstLineChars="0"/>
+            </w:pPr>
+            <w:r>
+              <w:rPr>
+                <w:rFonts w:hint="eastAsia"/>
+              </w:rPr>
+              <w:t>初步编写</w:t>
+            </w:r>
+            <w:r>
+              <w:rPr>
+                <w:rFonts w:hint="eastAsia"/>
+              </w:rPr>
+              <w:t>需求工程计划，形成v</w:t>
+            </w:r>
+            <w:r>
+              <w:t>0</w:t>
+            </w:r>
+            <w:r>
+              <w:rPr>
+                <w:rFonts w:hint="eastAsia"/>
+              </w:rPr>
+              <w:t>.</w:t>
+            </w:r>
+            <w:r>
+              <w:t>0</w:t>
+            </w:r>
+            <w:r>
+              <w:rPr>
+                <w:rFonts w:hint="eastAsia"/>
+              </w:rPr>
+              <w:t>.</w:t>
+            </w:r>
+            <w:r>
+              <w:t>1</w:t>
+            </w:r>
+            <w:r>
+              <w:rPr>
+                <w:rFonts w:hint="eastAsia"/>
+              </w:rPr>
+              <w:t>版本</w:t>
+            </w:r>
+          </w:p>
+          <w:p>
+            <w:pPr>
+              <w:pStyle w:val="a9"/>
+              <w:numPr>
+                <w:ilvl w:val="0"/>
+                <w:numId w:val="6"/>
+              </w:numPr>
+              <w:ind w:firstLineChars="0"/>
+            </w:pPr>
+            <w:r>
+              <w:rPr>
+                <w:rFonts w:hint="eastAsia"/>
+              </w:rPr>
+              <w:t>初步编写</w:t>
+            </w:r>
+            <w:r>
+              <w:rPr>
+                <w:rFonts w:hint="eastAsia"/>
+              </w:rPr>
+              <w:t>可行性分析，形成v</w:t>
+            </w:r>
+            <w:r>
+              <w:t>0</w:t>
+            </w:r>
+            <w:r>
+              <w:rPr>
+                <w:rFonts w:hint="eastAsia"/>
+              </w:rPr>
+              <w:t>.</w:t>
+            </w:r>
+            <w:r>
+              <w:t>0</w:t>
+            </w:r>
+            <w:r>
+              <w:rPr>
+                <w:rFonts w:hint="eastAsia"/>
+              </w:rPr>
+              <w:t>.</w:t>
+            </w:r>
+            <w:r>
+              <w:t>1</w:t>
+            </w:r>
+            <w:r>
+              <w:rPr>
+                <w:rFonts w:hint="eastAsia"/>
+              </w:rPr>
+              <w:t>版本</w:t>
+            </w:r>
+          </w:p>
+          <w:p>
+            <w:pPr>
+              <w:pStyle w:val="a9"/>
+              <w:numPr>
+                <w:ilvl w:val="0"/>
+                <w:numId w:val="6"/>
+              </w:numPr>
+              <w:ind w:firstLineChars="0"/>
+            </w:pPr>
+            <w:r>
+              <w:rPr>
+                <w:rFonts w:hint="eastAsia"/>
+              </w:rPr>
+              <w:t>初步编写</w:t>
+            </w:r>
+            <w:r>
+              <w:rPr>
+                <w:rFonts w:hint="eastAsia"/>
+              </w:rPr>
+              <w:t>项目章程，形成v</w:t>
+            </w:r>
+            <w:r>
+              <w:t>0</w:t>
+            </w:r>
+            <w:r>
+              <w:rPr>
+                <w:rFonts w:hint="eastAsia"/>
+              </w:rPr>
+              <w:t>.</w:t>
+            </w:r>
+            <w:r>
+              <w:t>0.1</w:t>
+            </w:r>
+            <w:r>
+              <w:rPr>
+                <w:rFonts w:hint="eastAsia"/>
+              </w:rPr>
+              <w:t>版本</w:t>
             </w:r>
           </w:p>
         </w:tc>
@@ -1148,7 +1695,7 @@
               <w:rPr>
                 <w:rFonts w:hint="eastAsia"/>
               </w:rPr>
-              <w:t>甘特图工具选择不合适，无法体现出任务之间的依赖关系。</w:t>
+              <w:t>发现文档的标号存在问题。</w:t>
             </w:r>
           </w:p>
           <w:p>
@@ -1164,7 +1711,7 @@
               <w:rPr>
                 <w:rFonts w:hint="eastAsia"/>
               </w:rPr>
-              <w:t>项目的网络图是自己画的，不是自动生成的，效果不好。</w:t>
+              <w:t>发现文档成本估算出现错误。</w:t>
             </w:r>
           </w:p>
           <w:p>
@@ -1180,7 +1727,7 @@
               <w:rPr>
                 <w:rFonts w:hint="eastAsia"/>
               </w:rPr>
-              <w:t>文档的标号不合规范。</w:t>
+              <w:t>没有确定里程碑。</w:t>
             </w:r>
           </w:p>
           <w:p>
@@ -1193,10 +1740,342 @@
               <w:ind w:firstLineChars="0"/>
             </w:pPr>
             <w:r>
-              <w:rPr>
-                <w:rFonts w:hint="eastAsia"/>
-              </w:rPr>
-              <w:t>项目成本估算错误。</w:t>
+              <w:t>课堂上评审的小组反映出很多问题，同样存在于我们的</w:t>
+            </w:r>
+            <w:r>
+              <w:rPr>
+                <w:rFonts w:hint="eastAsia"/>
+              </w:rPr>
+              <w:t>成果</w:t>
+            </w:r>
+            <w:r>
+              <w:t>中</w:t>
+            </w:r>
+            <w:r>
+              <w:rPr>
+                <w:rFonts w:hint="eastAsia"/>
+              </w:rPr>
+              <w:t>，总结出以下问题</w:t>
+            </w:r>
+          </w:p>
+          <w:tbl>
+            <w:tblPr>
+              <w:tblStyle w:val="a3"/>
+              <w:tblW w:w="0" w:type="auto"/>
+              <w:tblInd w:w="32" w:type="dxa"/>
+              <w:tblLook w:val="04A0" w:firstRow="1" w:lastRow="0" w:firstColumn="1" w:lastColumn="0" w:noHBand="0" w:noVBand="1"/>
+            </w:tblPr>
+            <w:tblGrid>
+              <w:gridCol w:w="1128"/>
+              <w:gridCol w:w="992"/>
+              <w:gridCol w:w="3408"/>
+              <w:gridCol w:w="1219"/>
+            </w:tblGrid>
+            <w:tr>
+              <w:tc>
+                <w:tcPr>
+                  <w:tcW w:w="1128" w:type="dxa"/>
+                </w:tcPr>
+                <w:p>
+                  <w:pPr>
+                    <w:pStyle w:val="a9"/>
+                    <w:ind w:firstLineChars="0" w:firstLine="0"/>
+                  </w:pPr>
+                  <w:r>
+                    <w:rPr>
+                      <w:rFonts w:hint="eastAsia"/>
+                    </w:rPr>
+                    <w:t>存在问题</w:t>
+                  </w:r>
+                </w:p>
+              </w:tc>
+              <w:tc>
+                <w:tcPr>
+                  <w:tcW w:w="992" w:type="dxa"/>
+                </w:tcPr>
+                <w:p>
+                  <w:pPr>
+                    <w:pStyle w:val="a9"/>
+                    <w:ind w:firstLineChars="0" w:firstLine="0"/>
+                  </w:pPr>
+                  <w:r>
+                    <w:rPr>
+                      <w:rStyle w:val="s1"/>
+                    </w:rPr>
+                    <w:t>负责人</w:t>
+                  </w:r>
+                </w:p>
+              </w:tc>
+              <w:tc>
+                <w:tcPr>
+                  <w:tcW w:w="3408" w:type="dxa"/>
+                </w:tcPr>
+                <w:p>
+                  <w:pPr>
+                    <w:pStyle w:val="a9"/>
+                    <w:ind w:firstLineChars="0" w:firstLine="0"/>
+                    <w:rPr>
+                      <w:rStyle w:val="s1"/>
+                      <w:rFonts w:hint="eastAsia"/>
+                    </w:rPr>
+                  </w:pPr>
+                  <w:r>
+                    <w:rPr>
+                      <w:rStyle w:val="s1"/>
+                      <w:rFonts w:hint="eastAsia"/>
+                    </w:rPr>
+                    <w:t>问题</w:t>
+                  </w:r>
+                </w:p>
+              </w:tc>
+              <w:tc>
+                <w:tcPr>
+                  <w:tcW w:w="1219" w:type="dxa"/>
+                </w:tcPr>
+                <w:p>
+                  <w:pPr>
+                    <w:pStyle w:val="a9"/>
+                    <w:ind w:firstLineChars="0" w:firstLine="0"/>
+                    <w:rPr>
+                      <w:rStyle w:val="s1"/>
+                      <w:rFonts w:hint="eastAsia"/>
+                    </w:rPr>
+                  </w:pPr>
+                  <w:r>
+                    <w:rPr>
+                      <w:rStyle w:val="s1"/>
+                      <w:rFonts w:hint="eastAsia"/>
+                    </w:rPr>
+                    <w:t>修改情况</w:t>
+                  </w:r>
+                </w:p>
+              </w:tc>
+            </w:tr>
+            <w:tr>
+              <w:tc>
+                <w:tcPr>
+                  <w:tcW w:w="1128" w:type="dxa"/>
+                </w:tcPr>
+                <w:p>
+                  <w:pPr>
+                    <w:pStyle w:val="a9"/>
+                    <w:ind w:firstLineChars="0" w:firstLine="0"/>
+                  </w:pPr>
+                  <w:r>
+                    <w:rPr>
+                      <w:rFonts w:hint="eastAsia"/>
+                    </w:rPr>
+                    <w:t>会议纪要</w:t>
+                  </w:r>
+                </w:p>
+              </w:tc>
+              <w:tc>
+                <w:tcPr>
+                  <w:tcW w:w="992" w:type="dxa"/>
+                </w:tcPr>
+                <w:p>
+                  <w:pPr>
+                    <w:pStyle w:val="a9"/>
+                    <w:ind w:firstLineChars="0" w:firstLine="0"/>
+                  </w:pPr>
+                  <w:r>
+                    <w:rPr>
+                      <w:rFonts w:hint="eastAsia"/>
+                    </w:rPr>
+                    <w:t>杨振林</w:t>
+                  </w:r>
+                </w:p>
+              </w:tc>
+              <w:tc>
+                <w:tcPr>
+                  <w:tcW w:w="3408" w:type="dxa"/>
+                </w:tcPr>
+                <w:p>
+                  <w:pPr>
+                    <w:pStyle w:val="a9"/>
+                    <w:ind w:firstLineChars="0" w:firstLine="0"/>
+                  </w:pPr>
+                  <w:r>
+                    <w:rPr>
+                      <w:rFonts w:hint="eastAsia"/>
+                    </w:rPr>
+                    <w:t>会议既要记录不够详细</w:t>
+                  </w:r>
+                </w:p>
+              </w:tc>
+              <w:tc>
+                <w:tcPr>
+                  <w:tcW w:w="1219" w:type="dxa"/>
+                </w:tcPr>
+                <w:p>
+                  <w:pPr>
+                    <w:pStyle w:val="a9"/>
+                    <w:ind w:firstLineChars="0" w:firstLine="0"/>
+                  </w:pPr>
+                  <w:r>
+                    <w:rPr>
+                      <w:rFonts w:hint="eastAsia"/>
+                    </w:rPr>
+                    <w:t>完成</w:t>
+                  </w:r>
+                </w:p>
+              </w:tc>
+            </w:tr>
+            <w:tr>
+              <w:tc>
+                <w:tcPr>
+                  <w:tcW w:w="1128" w:type="dxa"/>
+                </w:tcPr>
+                <w:p>
+                  <w:pPr>
+                    <w:pStyle w:val="a9"/>
+                    <w:ind w:firstLineChars="0" w:firstLine="0"/>
+                  </w:pPr>
+                  <w:r>
+                    <w:rPr>
+                      <w:rFonts w:hint="eastAsia"/>
+                    </w:rPr>
+                    <w:t>甘特图</w:t>
+                  </w:r>
+                </w:p>
+              </w:tc>
+              <w:tc>
+                <w:tcPr>
+                  <w:tcW w:w="992" w:type="dxa"/>
+                </w:tcPr>
+                <w:p>
+                  <w:pPr>
+                    <w:pStyle w:val="a9"/>
+                    <w:ind w:firstLineChars="0" w:firstLine="0"/>
+                  </w:pPr>
+                  <w:r>
+                    <w:rPr>
+                      <w:rFonts w:hint="eastAsia"/>
+                    </w:rPr>
+                    <w:t>陶俊豪</w:t>
+                  </w:r>
+                </w:p>
+              </w:tc>
+              <w:tc>
+                <w:tcPr>
+                  <w:tcW w:w="3408" w:type="dxa"/>
+                </w:tcPr>
+                <w:p>
+                  <w:pPr>
+                    <w:pStyle w:val="a9"/>
+                    <w:ind w:firstLineChars="0" w:firstLine="0"/>
+                  </w:pPr>
+                  <w:r>
+                    <w:rPr>
+                      <w:rFonts w:hint="eastAsia"/>
+                    </w:rPr>
+                    <w:t>无法体现出任务之间的依赖关系</w:t>
+                  </w:r>
+                </w:p>
+              </w:tc>
+              <w:tc>
+                <w:tcPr>
+                  <w:tcW w:w="1219" w:type="dxa"/>
+                </w:tcPr>
+                <w:p>
+                  <w:pPr>
+                    <w:pStyle w:val="a9"/>
+                    <w:ind w:firstLineChars="0" w:firstLine="0"/>
+                  </w:pPr>
+                  <w:r>
+                    <w:rPr>
+                      <w:rFonts w:hint="eastAsia"/>
+                    </w:rPr>
+                    <w:t>未提交</w:t>
+                  </w:r>
+                </w:p>
+              </w:tc>
+            </w:tr>
+            <w:tr>
+              <w:tc>
+                <w:tcPr>
+                  <w:tcW w:w="1128" w:type="dxa"/>
+                </w:tcPr>
+                <w:p>
+                  <w:pPr>
+                    <w:pStyle w:val="a9"/>
+                    <w:ind w:firstLineChars="0" w:firstLine="0"/>
+                  </w:pPr>
+                  <w:r>
+                    <w:rPr>
+                      <w:rFonts w:hint="eastAsia"/>
+                    </w:rPr>
+                    <w:t>网络图</w:t>
+                  </w:r>
+                </w:p>
+              </w:tc>
+              <w:tc>
+                <w:tcPr>
+                  <w:tcW w:w="992" w:type="dxa"/>
+                </w:tcPr>
+                <w:p>
+                  <w:pPr>
+                    <w:pStyle w:val="a9"/>
+                    <w:ind w:firstLineChars="0" w:firstLine="0"/>
+                  </w:pPr>
+                  <w:r>
+                    <w:rPr>
+                      <w:rFonts w:hint="eastAsia"/>
+                    </w:rPr>
+                    <w:t>陶俊豪</w:t>
+                  </w:r>
+                </w:p>
+              </w:tc>
+              <w:tc>
+                <w:tcPr>
+                  <w:tcW w:w="3408" w:type="dxa"/>
+                </w:tcPr>
+                <w:p>
+                  <w:pPr>
+                    <w:pStyle w:val="a9"/>
+                    <w:ind w:firstLineChars="0" w:firstLine="0"/>
+                  </w:pPr>
+                  <w:r>
+                    <w:rPr>
+                      <w:rFonts w:hint="eastAsia"/>
+                    </w:rPr>
+                    <w:t>自己用工具绘制，不是直接生成，效果不佳</w:t>
+                  </w:r>
+                </w:p>
+              </w:tc>
+              <w:tc>
+                <w:tcPr>
+                  <w:tcW w:w="1219" w:type="dxa"/>
+                </w:tcPr>
+                <w:p>
+                  <w:pPr>
+                    <w:pStyle w:val="a9"/>
+                    <w:ind w:firstLineChars="0" w:firstLine="0"/>
+                  </w:pPr>
+                  <w:r>
+                    <w:rPr>
+                      <w:rFonts w:hint="eastAsia"/>
+                    </w:rPr>
+                    <w:t>未提交</w:t>
+                  </w:r>
+                </w:p>
+              </w:tc>
+            </w:tr>
+          </w:tbl>
+          <w:p>
+            <w:pPr>
+              <w:pStyle w:val="a9"/>
+              <w:numPr>
+                <w:ilvl w:val="0"/>
+                <w:numId w:val="7"/>
+              </w:numPr>
+              <w:ind w:firstLineChars="0"/>
+            </w:pPr>
+            <w:r>
+              <w:rPr>
+                <w:rFonts w:hint="eastAsia"/>
+              </w:rPr>
+              <w:t>没有约定和老师的见面时间</w:t>
             </w:r>
           </w:p>
         </w:tc>
@@ -1225,6 +2104,7 @@
                 <w:sz w:val="28"/>
                 <w:szCs w:val="28"/>
               </w:rPr>
+              <w:lastRenderedPageBreak/>
               <w:t>本周任务</w:t>
             </w:r>
           </w:p>
@@ -1275,7 +2155,19 @@
               <w:rPr>
                 <w:rFonts w:hint="eastAsia"/>
               </w:rPr>
-              <w:t>修改ppt，准备周末的评审。</w:t>
+              <w:t>修改</w:t>
+            </w:r>
+            <w:r>
+              <w:rPr>
+                <w:rFonts w:hint="eastAsia"/>
+              </w:rPr>
+              <w:t>上周</w:t>
+            </w:r>
+            <w:r>
+              <w:rPr>
+                <w:rFonts w:hint="eastAsia"/>
+              </w:rPr>
+              <w:t>ppt，准备周末的评审。</w:t>
             </w:r>
           </w:p>
           <w:p>
@@ -1298,6 +2190,658 @@
                 <w:rFonts w:hint="eastAsia"/>
               </w:rPr>
               <w:t>。</w:t>
+            </w:r>
+          </w:p>
+          <w:tbl>
+            <w:tblPr>
+              <w:tblStyle w:val="a3"/>
+              <w:tblW w:w="0" w:type="auto"/>
+              <w:tblLook w:val="04A0" w:firstRow="1" w:lastRow="0" w:firstColumn="1" w:lastColumn="0" w:noHBand="0" w:noVBand="1"/>
+            </w:tblPr>
+            <w:tblGrid>
+              <w:gridCol w:w="2721"/>
+              <w:gridCol w:w="1416"/>
+            </w:tblGrid>
+            <w:tr>
+              <w:tc>
+                <w:tcPr>
+                  <w:tcW w:w="0" w:type="auto"/>
+                  <w:hideMark/>
+                </w:tcPr>
+                <w:p>
+                  <w:pPr>
+                    <w:pStyle w:val="p1"/>
+                    <w:rPr>
+                      <w:rFonts w:asciiTheme="minorHAnsi" w:eastAsiaTheme="minorHAnsi" w:hAnsiTheme="minorHAnsi"/>
+                    </w:rPr>
+                  </w:pPr>
+                  <w:r>
+                    <w:rPr>
+                      <w:rFonts w:asciiTheme="minorHAnsi" w:eastAsiaTheme="minorHAnsi" w:hAnsiTheme="minorHAnsi"/>
+                    </w:rPr>
+                    <w:t>PPT</w:t>
+                  </w:r>
+                  <w:r>
+                    <w:rPr>
+                      <w:rStyle w:val="s1"/>
+                      <w:rFonts w:asciiTheme="minorHAnsi" w:eastAsiaTheme="minorHAnsi" w:hAnsiTheme="minorHAnsi"/>
+                    </w:rPr>
+                    <w:t>章节</w:t>
+                  </w:r>
+                </w:p>
+              </w:tc>
+              <w:tc>
+                <w:tcPr>
+                  <w:tcW w:w="1416" w:type="dxa"/>
+                  <w:hideMark/>
+                </w:tcPr>
+                <w:p>
+                  <w:pPr>
+                    <w:pStyle w:val="p2"/>
+                    <w:rPr>
+                      <w:rFonts w:asciiTheme="minorHAnsi" w:eastAsiaTheme="minorHAnsi" w:hAnsiTheme="minorHAnsi"/>
+                    </w:rPr>
+                  </w:pPr>
+                  <w:r>
+                    <w:rPr>
+                      <w:rStyle w:val="s1"/>
+                      <w:rFonts w:asciiTheme="minorHAnsi" w:eastAsiaTheme="minorHAnsi" w:hAnsiTheme="minorHAnsi"/>
+                    </w:rPr>
+                    <w:t>负责人</w:t>
+                  </w:r>
+                </w:p>
+              </w:tc>
+            </w:tr>
+            <w:tr>
+              <w:tc>
+                <w:tcPr>
+                  <w:tcW w:w="0" w:type="auto"/>
+                  <w:hideMark/>
+                </w:tcPr>
+                <w:p>
+                  <w:pPr>
+                    <w:pStyle w:val="p1"/>
+                    <w:rPr>
+                      <w:rFonts w:asciiTheme="minorHAnsi" w:eastAsiaTheme="minorHAnsi" w:hAnsiTheme="minorHAnsi"/>
+                    </w:rPr>
+                  </w:pPr>
+                  <w:r>
+                    <w:rPr>
+                      <w:rFonts w:asciiTheme="minorHAnsi" w:eastAsiaTheme="minorHAnsi" w:hAnsiTheme="minorHAnsi"/>
+                    </w:rPr>
+                    <w:t>1</w:t>
+                  </w:r>
+                  <w:r>
+                    <w:rPr>
+                      <w:rFonts w:asciiTheme="minorHAnsi" w:eastAsiaTheme="minorHAnsi" w:hAnsiTheme="minorHAnsi" w:hint="eastAsia"/>
+                    </w:rPr>
+                    <w:t>.</w:t>
+                  </w:r>
+                  <w:r>
+                    <w:rPr>
+                      <w:rFonts w:asciiTheme="minorHAnsi" w:eastAsiaTheme="minorHAnsi" w:hAnsiTheme="minorHAnsi"/>
+                    </w:rPr>
+                    <w:t>1</w:t>
+                  </w:r>
+                  <w:r>
+                    <w:rPr>
+                      <w:rFonts w:asciiTheme="minorHAnsi" w:eastAsiaTheme="minorHAnsi" w:hAnsiTheme="minorHAnsi" w:hint="eastAsia"/>
+                    </w:rPr>
+                    <w:t>从素数问题看面向对象</w:t>
+                  </w:r>
+                </w:p>
+              </w:tc>
+              <w:tc>
+                <w:tcPr>
+                  <w:tcW w:w="1416" w:type="dxa"/>
+                  <w:hideMark/>
+                </w:tcPr>
+                <w:p>
+                  <w:pPr>
+                    <w:pStyle w:val="p3"/>
+                    <w:rPr>
+                      <w:rFonts w:asciiTheme="minorHAnsi" w:eastAsiaTheme="minorHAnsi" w:hAnsiTheme="minorHAnsi"/>
+                    </w:rPr>
+                  </w:pPr>
+                  <w:r>
+                    <w:rPr>
+                      <w:rFonts w:asciiTheme="minorHAnsi" w:eastAsiaTheme="minorHAnsi" w:hAnsiTheme="minorHAnsi"/>
+                    </w:rPr>
+                    <w:t>陶俊豪</w:t>
+                  </w:r>
+                </w:p>
+              </w:tc>
+            </w:tr>
+            <w:tr>
+              <w:tc>
+                <w:tcPr>
+                  <w:tcW w:w="0" w:type="auto"/>
+                  <w:hideMark/>
+                </w:tcPr>
+                <w:p>
+                  <w:pPr>
+                    <w:pStyle w:val="p1"/>
+                    <w:rPr>
+                      <w:rFonts w:asciiTheme="minorHAnsi" w:eastAsiaTheme="minorHAnsi" w:hAnsiTheme="minorHAnsi"/>
+                    </w:rPr>
+                  </w:pPr>
+                  <w:r>
+                    <w:rPr>
+                      <w:rFonts w:asciiTheme="minorHAnsi" w:eastAsiaTheme="minorHAnsi" w:hAnsiTheme="minorHAnsi"/>
+                    </w:rPr>
+                    <w:t>1</w:t>
+                  </w:r>
+                  <w:r>
+                    <w:rPr>
+                      <w:rFonts w:asciiTheme="minorHAnsi" w:eastAsiaTheme="minorHAnsi" w:hAnsiTheme="minorHAnsi" w:hint="eastAsia"/>
+                    </w:rPr>
+                    <w:t>.</w:t>
+                  </w:r>
+                  <w:r>
+                    <w:rPr>
+                      <w:rFonts w:asciiTheme="minorHAnsi" w:eastAsiaTheme="minorHAnsi" w:hAnsiTheme="minorHAnsi"/>
+                    </w:rPr>
+                    <w:t>2</w:t>
+                  </w:r>
+                  <w:r>
+                    <w:rPr>
+                      <w:rFonts w:asciiTheme="minorHAnsi" w:eastAsiaTheme="minorHAnsi" w:hAnsiTheme="minorHAnsi" w:hint="eastAsia"/>
+                    </w:rPr>
+                    <w:t>面向对象技术基础</w:t>
+                  </w:r>
+                </w:p>
+              </w:tc>
+              <w:tc>
+                <w:tcPr>
+                  <w:tcW w:w="1416" w:type="dxa"/>
+                  <w:hideMark/>
+                </w:tcPr>
+                <w:p>
+                  <w:pPr>
+                    <w:pStyle w:val="p3"/>
+                    <w:rPr>
+                      <w:rFonts w:asciiTheme="minorHAnsi" w:eastAsiaTheme="minorHAnsi" w:hAnsiTheme="minorHAnsi"/>
+                    </w:rPr>
+                  </w:pPr>
+                  <w:r>
+                    <w:rPr>
+                      <w:rFonts w:asciiTheme="minorHAnsi" w:eastAsiaTheme="minorHAnsi" w:hAnsiTheme="minorHAnsi"/>
+                    </w:rPr>
+                    <w:t>吴涛</w:t>
+                  </w:r>
+                </w:p>
+              </w:tc>
+            </w:tr>
+            <w:tr>
+              <w:tc>
+                <w:tcPr>
+                  <w:tcW w:w="0" w:type="auto"/>
+                  <w:hideMark/>
+                </w:tcPr>
+                <w:p>
+                  <w:pPr>
+                    <w:pStyle w:val="p4"/>
+                    <w:rPr>
+                      <w:rFonts w:asciiTheme="minorHAnsi" w:eastAsiaTheme="minorHAnsi" w:hAnsiTheme="minorHAnsi"/>
+                    </w:rPr>
+                  </w:pPr>
+                  <w:r>
+                    <w:rPr>
+                      <w:rStyle w:val="s2"/>
+                    </w:rPr>
+                    <w:t>1</w:t>
+                  </w:r>
+                  <w:r>
+                    <w:rPr>
+                      <w:rFonts w:asciiTheme="minorHAnsi" w:eastAsiaTheme="minorHAnsi" w:hAnsiTheme="minorHAnsi"/>
+                    </w:rPr>
+                    <w:t>.3</w:t>
+                  </w:r>
+                  <w:r>
+                    <w:rPr>
+                      <w:rFonts w:asciiTheme="minorHAnsi" w:eastAsiaTheme="minorHAnsi" w:hAnsiTheme="minorHAnsi" w:hint="eastAsia"/>
+                    </w:rPr>
+                    <w:t>对象和类</w:t>
+                  </w:r>
+                </w:p>
+              </w:tc>
+              <w:tc>
+                <w:tcPr>
+                  <w:tcW w:w="1416" w:type="dxa"/>
+                  <w:hideMark/>
+                </w:tcPr>
+                <w:p>
+                  <w:pPr>
+                    <w:pStyle w:val="p3"/>
+                    <w:rPr>
+                      <w:rFonts w:asciiTheme="minorHAnsi" w:eastAsiaTheme="minorHAnsi" w:hAnsiTheme="minorHAnsi"/>
+                    </w:rPr>
+                  </w:pPr>
+                  <w:r>
+                    <w:rPr>
+                      <w:rFonts w:asciiTheme="minorHAnsi" w:eastAsiaTheme="minorHAnsi" w:hAnsiTheme="minorHAnsi" w:hint="eastAsia"/>
+                    </w:rPr>
+                    <w:t>吴涛</w:t>
+                  </w:r>
+                </w:p>
+              </w:tc>
+            </w:tr>
+            <w:tr>
+              <w:tc>
+                <w:tcPr>
+                  <w:tcW w:w="0" w:type="auto"/>
+                  <w:hideMark/>
+                </w:tcPr>
+                <w:p>
+                  <w:pPr>
+                    <w:pStyle w:val="p1"/>
+                    <w:rPr>
+                      <w:rFonts w:asciiTheme="minorHAnsi" w:eastAsiaTheme="minorHAnsi" w:hAnsiTheme="minorHAnsi"/>
+                    </w:rPr>
+                  </w:pPr>
+                  <w:r>
+                    <w:rPr>
+                      <w:rFonts w:asciiTheme="minorHAnsi" w:eastAsiaTheme="minorHAnsi" w:hAnsiTheme="minorHAnsi"/>
+                    </w:rPr>
+                    <w:t>1</w:t>
+                  </w:r>
+                  <w:r>
+                    <w:rPr>
+                      <w:rFonts w:asciiTheme="minorHAnsi" w:eastAsiaTheme="minorHAnsi" w:hAnsiTheme="minorHAnsi" w:hint="eastAsia"/>
+                    </w:rPr>
+                    <w:t>.</w:t>
+                  </w:r>
+                  <w:r>
+                    <w:rPr>
+                      <w:rFonts w:asciiTheme="minorHAnsi" w:eastAsiaTheme="minorHAnsi" w:hAnsiTheme="minorHAnsi"/>
+                    </w:rPr>
+                    <w:t>4</w:t>
+                  </w:r>
+                  <w:r>
+                    <w:rPr>
+                      <w:rFonts w:asciiTheme="minorHAnsi" w:eastAsiaTheme="minorHAnsi" w:hAnsiTheme="minorHAnsi" w:hint="eastAsia"/>
+                    </w:rPr>
+                    <w:t>面向对象技术的相关原则</w:t>
+                  </w:r>
+                </w:p>
+              </w:tc>
+              <w:tc>
+                <w:tcPr>
+                  <w:tcW w:w="1416" w:type="dxa"/>
+                  <w:hideMark/>
+                </w:tcPr>
+                <w:p>
+                  <w:pPr>
+                    <w:pStyle w:val="p3"/>
+                    <w:rPr>
+                      <w:rFonts w:asciiTheme="minorHAnsi" w:eastAsiaTheme="minorHAnsi" w:hAnsiTheme="minorHAnsi"/>
+                    </w:rPr>
+                  </w:pPr>
+                  <w:r>
+                    <w:rPr>
+                      <w:rFonts w:asciiTheme="minorHAnsi" w:eastAsiaTheme="minorHAnsi" w:hAnsiTheme="minorHAnsi" w:hint="eastAsia"/>
+                    </w:rPr>
+                    <w:t>文萧寒</w:t>
+                  </w:r>
+                </w:p>
+              </w:tc>
+            </w:tr>
+            <w:tr>
+              <w:tc>
+                <w:tcPr>
+                  <w:tcW w:w="0" w:type="auto"/>
+                  <w:hideMark/>
+                </w:tcPr>
+                <w:p>
+                  <w:pPr>
+                    <w:pStyle w:val="p1"/>
+                    <w:rPr>
+                      <w:rFonts w:asciiTheme="minorHAnsi" w:eastAsiaTheme="minorHAnsi" w:hAnsiTheme="minorHAnsi"/>
+                    </w:rPr>
+                  </w:pPr>
+                  <w:r>
+                    <w:rPr>
+                      <w:rFonts w:asciiTheme="minorHAnsi" w:eastAsiaTheme="minorHAnsi" w:hAnsiTheme="minorHAnsi" w:hint="eastAsia"/>
+                    </w:rPr>
+                    <w:t>1.</w:t>
+                  </w:r>
+                  <w:r>
+                    <w:rPr>
+                      <w:rFonts w:asciiTheme="minorHAnsi" w:eastAsiaTheme="minorHAnsi" w:hAnsiTheme="minorHAnsi"/>
+                    </w:rPr>
+                    <w:t>5</w:t>
+                  </w:r>
+                  <w:r>
+                    <w:rPr>
+                      <w:rFonts w:asciiTheme="minorHAnsi" w:eastAsiaTheme="minorHAnsi" w:hAnsiTheme="minorHAnsi" w:hint="eastAsia"/>
+                    </w:rPr>
+                    <w:t>建立面向对象思维</w:t>
+                  </w:r>
+                </w:p>
+              </w:tc>
+              <w:tc>
+                <w:tcPr>
+                  <w:tcW w:w="1416" w:type="dxa"/>
+                  <w:hideMark/>
+                </w:tcPr>
+                <w:p>
+                  <w:pPr>
+                    <w:pStyle w:val="p3"/>
+                    <w:rPr>
+                      <w:rFonts w:asciiTheme="minorHAnsi" w:eastAsiaTheme="minorHAnsi" w:hAnsiTheme="minorHAnsi"/>
+                    </w:rPr>
+                  </w:pPr>
+                  <w:r>
+                    <w:rPr>
+                      <w:rFonts w:asciiTheme="minorHAnsi" w:eastAsiaTheme="minorHAnsi" w:hAnsiTheme="minorHAnsi" w:hint="eastAsia"/>
+                    </w:rPr>
+                    <w:t>李洋洋</w:t>
+                  </w:r>
+                </w:p>
+              </w:tc>
+            </w:tr>
+            <w:tr>
+              <w:tc>
+                <w:tcPr>
+                  <w:tcW w:w="0" w:type="auto"/>
+                </w:tcPr>
+                <w:p>
+                  <w:pPr>
+                    <w:pStyle w:val="p1"/>
+                    <w:rPr>
+                      <w:rFonts w:asciiTheme="minorHAnsi" w:eastAsiaTheme="minorHAnsi" w:hAnsiTheme="minorHAnsi"/>
+                    </w:rPr>
+                  </w:pPr>
+                  <w:r>
+                    <w:rPr>
+                      <w:rFonts w:asciiTheme="minorHAnsi" w:eastAsiaTheme="minorHAnsi" w:hAnsiTheme="minorHAnsi" w:hint="eastAsia"/>
+                    </w:rPr>
+                    <w:t>2.</w:t>
+                  </w:r>
+                  <w:r>
+                    <w:rPr>
+                      <w:rFonts w:asciiTheme="minorHAnsi" w:eastAsiaTheme="minorHAnsi" w:hAnsiTheme="minorHAnsi"/>
+                    </w:rPr>
+                    <w:t>1</w:t>
+                  </w:r>
+                  <w:r>
+                    <w:rPr>
+                      <w:rFonts w:asciiTheme="minorHAnsi" w:eastAsiaTheme="minorHAnsi" w:hAnsiTheme="minorHAnsi" w:hint="eastAsia"/>
+                    </w:rPr>
+                    <w:t>可视化建模基础</w:t>
+                  </w:r>
+                </w:p>
+              </w:tc>
+              <w:tc>
+                <w:tcPr>
+                  <w:tcW w:w="1416" w:type="dxa"/>
+                </w:tcPr>
+                <w:p>
+                  <w:pPr>
+                    <w:pStyle w:val="p3"/>
+                    <w:rPr>
+                      <w:rFonts w:asciiTheme="minorHAnsi" w:eastAsiaTheme="minorHAnsi" w:hAnsiTheme="minorHAnsi"/>
+                    </w:rPr>
+                  </w:pPr>
+                  <w:r>
+                    <w:rPr>
+                      <w:rFonts w:asciiTheme="minorHAnsi" w:eastAsiaTheme="minorHAnsi" w:hAnsiTheme="minorHAnsi" w:hint="eastAsia"/>
+                    </w:rPr>
+                    <w:t>李洋洋</w:t>
+                  </w:r>
+                </w:p>
+              </w:tc>
+            </w:tr>
+            <w:tr>
+              <w:tc>
+                <w:tcPr>
+                  <w:tcW w:w="0" w:type="auto"/>
+                </w:tcPr>
+                <w:p>
+                  <w:pPr>
+                    <w:pStyle w:val="p1"/>
+                    <w:rPr>
+                      <w:rFonts w:asciiTheme="minorHAnsi" w:eastAsiaTheme="minorHAnsi" w:hAnsiTheme="minorHAnsi"/>
+                    </w:rPr>
+                  </w:pPr>
+                  <w:r>
+                    <w:rPr>
+                      <w:rFonts w:asciiTheme="minorHAnsi" w:eastAsiaTheme="minorHAnsi" w:hAnsiTheme="minorHAnsi" w:hint="eastAsia"/>
+                    </w:rPr>
+                    <w:t>2.</w:t>
+                  </w:r>
+                  <w:r>
+                    <w:rPr>
+                      <w:rFonts w:asciiTheme="minorHAnsi" w:eastAsiaTheme="minorHAnsi" w:hAnsiTheme="minorHAnsi"/>
+                    </w:rPr>
+                    <w:t>2</w:t>
+                  </w:r>
+                  <w:r>
+                    <w:rPr>
+                      <w:rFonts w:asciiTheme="minorHAnsi" w:eastAsiaTheme="minorHAnsi" w:hAnsiTheme="minorHAnsi" w:hint="eastAsia"/>
+                    </w:rPr>
+                    <w:t>统一建模语言</w:t>
+                  </w:r>
+                </w:p>
+              </w:tc>
+              <w:tc>
+                <w:tcPr>
+                  <w:tcW w:w="1416" w:type="dxa"/>
+                </w:tcPr>
+                <w:p>
+                  <w:pPr>
+                    <w:pStyle w:val="p3"/>
+                    <w:rPr>
+                      <w:rFonts w:asciiTheme="minorHAnsi" w:eastAsiaTheme="minorHAnsi" w:hAnsiTheme="minorHAnsi"/>
+                    </w:rPr>
+                  </w:pPr>
+                  <w:r>
+                    <w:rPr>
+                      <w:rFonts w:asciiTheme="minorHAnsi" w:eastAsiaTheme="minorHAnsi" w:hAnsiTheme="minorHAnsi" w:hint="eastAsia"/>
+                    </w:rPr>
+                    <w:t>林振扬</w:t>
+                  </w:r>
+                </w:p>
+              </w:tc>
+            </w:tr>
+            <w:tr>
+              <w:tc>
+                <w:tcPr>
+                  <w:tcW w:w="0" w:type="auto"/>
+                </w:tcPr>
+                <w:p>
+                  <w:pPr>
+                    <w:pStyle w:val="p1"/>
+                    <w:rPr>
+                      <w:rFonts w:asciiTheme="minorHAnsi" w:eastAsiaTheme="minorHAnsi" w:hAnsiTheme="minorHAnsi"/>
+                    </w:rPr>
+                  </w:pPr>
+                  <w:r>
+                    <w:rPr>
+                      <w:rFonts w:asciiTheme="minorHAnsi" w:eastAsiaTheme="minorHAnsi" w:hAnsiTheme="minorHAnsi" w:hint="eastAsia"/>
+                    </w:rPr>
+                    <w:t>2.</w:t>
+                  </w:r>
+                  <w:r>
+                    <w:rPr>
+                      <w:rFonts w:asciiTheme="minorHAnsi" w:eastAsiaTheme="minorHAnsi" w:hAnsiTheme="minorHAnsi"/>
+                    </w:rPr>
+                    <w:t>3</w:t>
+                  </w:r>
+                  <w:r>
+                    <w:rPr>
+                      <w:rFonts w:asciiTheme="minorHAnsi" w:eastAsiaTheme="minorHAnsi" w:hAnsiTheme="minorHAnsi"/>
+                    </w:rPr>
+                    <w:t>UML</w:t>
+                  </w:r>
+                  <w:r>
+                    <w:rPr>
+                      <w:rFonts w:asciiTheme="minorHAnsi" w:eastAsiaTheme="minorHAnsi" w:hAnsiTheme="minorHAnsi"/>
+                    </w:rPr>
+                    <w:t>2</w:t>
+                  </w:r>
+                  <w:r>
+                    <w:rPr>
+                      <w:rFonts w:asciiTheme="minorHAnsi" w:eastAsiaTheme="minorHAnsi" w:hAnsiTheme="minorHAnsi"/>
+                    </w:rPr>
+                    <w:t>组成结构</w:t>
+                  </w:r>
+                </w:p>
+              </w:tc>
+              <w:tc>
+                <w:tcPr>
+                  <w:tcW w:w="1416" w:type="dxa"/>
+                </w:tcPr>
+                <w:p>
+                  <w:pPr>
+                    <w:pStyle w:val="p3"/>
+                    <w:rPr>
+                      <w:rFonts w:asciiTheme="minorHAnsi" w:eastAsiaTheme="minorHAnsi" w:hAnsiTheme="minorHAnsi"/>
+                    </w:rPr>
+                  </w:pPr>
+                  <w:r>
+                    <w:rPr>
+                      <w:rFonts w:asciiTheme="minorHAnsi" w:eastAsiaTheme="minorHAnsi" w:hAnsiTheme="minorHAnsi" w:hint="eastAsia"/>
+                    </w:rPr>
+                    <w:t>林振扬</w:t>
+                  </w:r>
+                </w:p>
+              </w:tc>
+            </w:tr>
+            <w:tr>
+              <w:tc>
+                <w:tcPr>
+                  <w:tcW w:w="0" w:type="auto"/>
+                </w:tcPr>
+                <w:p>
+                  <w:pPr>
+                    <w:pStyle w:val="p1"/>
+                    <w:rPr>
+                      <w:rFonts w:asciiTheme="minorHAnsi" w:eastAsiaTheme="minorHAnsi" w:hAnsiTheme="minorHAnsi"/>
+                    </w:rPr>
+                  </w:pPr>
+                  <w:r>
+                    <w:rPr>
+                      <w:rFonts w:asciiTheme="minorHAnsi" w:eastAsiaTheme="minorHAnsi" w:hAnsiTheme="minorHAnsi" w:hint="eastAsia"/>
+                    </w:rPr>
+                    <w:t>PPT整合</w:t>
+                  </w:r>
+                </w:p>
+              </w:tc>
+              <w:tc>
+                <w:tcPr>
+                  <w:tcW w:w="1416" w:type="dxa"/>
+                </w:tcPr>
+                <w:p>
+                  <w:pPr>
+                    <w:pStyle w:val="p3"/>
+                    <w:rPr>
+                      <w:rFonts w:asciiTheme="minorHAnsi" w:eastAsiaTheme="minorHAnsi" w:hAnsiTheme="minorHAnsi"/>
+                    </w:rPr>
+                  </w:pPr>
+                  <w:r>
+                    <w:rPr>
+                      <w:rFonts w:asciiTheme="minorHAnsi" w:eastAsiaTheme="minorHAnsi" w:hAnsiTheme="minorHAnsi" w:hint="eastAsia"/>
+                    </w:rPr>
+                    <w:t>文萧寒</w:t>
+                  </w:r>
+                </w:p>
+              </w:tc>
+            </w:tr>
+          </w:tbl>
+          <w:p/>
+          <w:p>
+            <w:pPr>
+              <w:pStyle w:val="a9"/>
+              <w:numPr>
+                <w:ilvl w:val="0"/>
+                <w:numId w:val="8"/>
+              </w:numPr>
+              <w:ind w:firstLineChars="0"/>
+            </w:pPr>
+            <w:r>
+              <w:rPr>
+                <w:rFonts w:hint="eastAsia"/>
+              </w:rPr>
+              <w:t>确定需要更新需求工程计划，形成v</w:t>
+            </w:r>
+            <w:r>
+              <w:t>1.0.0</w:t>
+            </w:r>
+            <w:r>
+              <w:rPr>
+                <w:rFonts w:hint="eastAsia"/>
+              </w:rPr>
+              <w:t>版本，</w:t>
+            </w:r>
+            <w:r>
+              <w:rPr>
+                <w:rFonts w:hint="eastAsia"/>
+              </w:rPr>
+              <w:t>修改成本计算、甘特图、时间分配表</w:t>
+            </w:r>
+          </w:p>
+          <w:p>
+            <w:pPr>
+              <w:pStyle w:val="a9"/>
+              <w:numPr>
+                <w:ilvl w:val="0"/>
+                <w:numId w:val="8"/>
+              </w:numPr>
+              <w:ind w:firstLineChars="0"/>
+            </w:pPr>
+            <w:r>
+              <w:rPr>
+                <w:rFonts w:hint="eastAsia"/>
+              </w:rPr>
+              <w:t>确定需要更新可行性分析，形成v</w:t>
+            </w:r>
+            <w:r>
+              <w:t>1.0.0</w:t>
+            </w:r>
+            <w:r>
+              <w:rPr>
+                <w:rFonts w:hint="eastAsia"/>
+              </w:rPr>
+              <w:t>版本，</w:t>
+            </w:r>
+            <w:r>
+              <w:rPr>
+                <w:rFonts w:hint="eastAsia"/>
+                <w:szCs w:val="24"/>
+              </w:rPr>
+              <w:t>更新文档标识</w:t>
+            </w:r>
+          </w:p>
+          <w:p>
+            <w:pPr>
+              <w:pStyle w:val="a9"/>
+              <w:numPr>
+                <w:ilvl w:val="0"/>
+                <w:numId w:val="8"/>
+              </w:numPr>
+              <w:ind w:firstLineChars="0"/>
+            </w:pPr>
+            <w:r>
+              <w:rPr>
+                <w:rFonts w:hint="eastAsia"/>
+              </w:rPr>
+              <w:t>确定需要更新项目章程，形成v</w:t>
+            </w:r>
+            <w:r>
+              <w:t>1.0.0</w:t>
+            </w:r>
+            <w:r>
+              <w:rPr>
+                <w:rFonts w:hint="eastAsia"/>
+              </w:rPr>
+              <w:t>版本，</w:t>
+            </w:r>
+            <w:r>
+              <w:rPr>
+                <w:rFonts w:hint="eastAsia"/>
+              </w:rPr>
+              <w:t>更新授权、项目标号</w:t>
             </w:r>
           </w:p>
         </w:tc>
@@ -1976,6 +3520,95 @@
     </w:lvl>
   </w:abstractNum>
   <w:abstractNum w:abstractNumId="7" w15:restartNumberingAfterBreak="0">
+    <w:nsid w:val="475540C5"/>
+    <w:multiLevelType w:val="hybridMultilevel"/>
+    <w:tmpl w:val="877C3D3C"/>
+    <w:lvl w:ilvl="0" w:tplc="C602EF4A">
+      <w:start w:val="1"/>
+      <w:numFmt w:val="decimal"/>
+      <w:lvlText w:val="%1."/>
+      <w:lvlJc w:val="left"/>
+      <w:pPr>
+        <w:ind w:left="360" w:hanging="360"/>
+      </w:pPr>
+      <w:rPr>
+        <w:rFonts w:hint="default"/>
+      </w:rPr>
+    </w:lvl>
+    <w:lvl w:ilvl="1" w:tplc="04090019" w:tentative="1">
+      <w:start w:val="1"/>
+      <w:numFmt w:val="lowerLetter"/>
+      <w:lvlText w:val="%2)"/>
+      <w:lvlJc w:val="left"/>
+      <w:pPr>
+        <w:ind w:left="880" w:hanging="440"/>
+      </w:pPr>
+    </w:lvl>
+    <w:lvl w:ilvl="2" w:tplc="0409001B" w:tentative="1">
+      <w:start w:val="1"/>
+      <w:numFmt w:val="lowerRoman"/>
+      <w:lvlText w:val="%3."/>
+      <w:lvlJc w:val="right"/>
+      <w:pPr>
+        <w:ind w:left="1320" w:hanging="440"/>
+      </w:pPr>
+    </w:lvl>
+    <w:lvl w:ilvl="3" w:tplc="0409000F" w:tentative="1">
+      <w:start w:val="1"/>
+      <w:numFmt w:val="decimal"/>
+      <w:lvlText w:val="%4."/>
+      <w:lvlJc w:val="left"/>
+      <w:pPr>
+        <w:ind w:left="1760" w:hanging="440"/>
+      </w:pPr>
+    </w:lvl>
+    <w:lvl w:ilvl="4" w:tplc="04090019" w:tentative="1">
+      <w:start w:val="1"/>
+      <w:numFmt w:val="lowerLetter"/>
+      <w:lvlText w:val="%5)"/>
+      <w:lvlJc w:val="left"/>
+      <w:pPr>
+        <w:ind w:left="2200" w:hanging="440"/>
+      </w:pPr>
+    </w:lvl>
+    <w:lvl w:ilvl="5" w:tplc="0409001B" w:tentative="1">
+      <w:start w:val="1"/>
+      <w:numFmt w:val="lowerRoman"/>
+      <w:lvlText w:val="%6."/>
+      <w:lvlJc w:val="right"/>
+      <w:pPr>
+        <w:ind w:left="2640" w:hanging="440"/>
+      </w:pPr>
+    </w:lvl>
+    <w:lvl w:ilvl="6" w:tplc="0409000F" w:tentative="1">
+      <w:start w:val="1"/>
+      <w:numFmt w:val="decimal"/>
+      <w:lvlText w:val="%7."/>
+      <w:lvlJc w:val="left"/>
+      <w:pPr>
+        <w:ind w:left="3080" w:hanging="440"/>
+      </w:pPr>
+    </w:lvl>
+    <w:lvl w:ilvl="7" w:tplc="04090019" w:tentative="1">
+      <w:start w:val="1"/>
+      <w:numFmt w:val="lowerLetter"/>
+      <w:lvlText w:val="%8)"/>
+      <w:lvlJc w:val="left"/>
+      <w:pPr>
+        <w:ind w:left="3520" w:hanging="440"/>
+      </w:pPr>
+    </w:lvl>
+    <w:lvl w:ilvl="8" w:tplc="0409001B" w:tentative="1">
+      <w:start w:val="1"/>
+      <w:numFmt w:val="lowerRoman"/>
+      <w:lvlText w:val="%9."/>
+      <w:lvlJc w:val="right"/>
+      <w:pPr>
+        <w:ind w:left="3960" w:hanging="440"/>
+      </w:pPr>
+    </w:lvl>
+  </w:abstractNum>
+  <w:abstractNum w:abstractNumId="8" w15:restartNumberingAfterBreak="0">
     <w:nsid w:val="5E2E621E"/>
     <w:multiLevelType w:val="hybridMultilevel"/>
     <w:tmpl w:val="62549094"/>
@@ -2123,7 +3756,7 @@
     </w:lvlOverride>
   </w:num>
   <w:num w:numId="4" w16cid:durableId="1612974286">
-    <w:abstractNumId w:val="7"/>
+    <w:abstractNumId w:val="8"/>
     <w:lvlOverride w:ilvl="0">
       <w:startOverride w:val="1"/>
     </w:lvlOverride>
@@ -2163,6 +3796,9 @@
   </w:num>
   <w:num w:numId="8" w16cid:durableId="490602645">
     <w:abstractNumId w:val="6"/>
+  </w:num>
+  <w:num w:numId="9" w16cid:durableId="1705909813">
+    <w:abstractNumId w:val="7"/>
   </w:num>
 </w:numbering>
 </file>
@@ -2701,6 +4337,86 @@
       <w:ind w:firstLineChars="200" w:firstLine="420"/>
     </w:pPr>
   </w:style>
+  <w:style w:type="character" w:customStyle="1" w:styleId="s1">
+    <w:name w:val="s1"/>
+    <w:basedOn w:val="a0"/>
+    <w:rsid w:val="002D2428"/>
+    <w:rPr>
+      <w:rFonts w:ascii=".AppleSimplifiedChineseFont" w:hAnsi=".AppleSimplifiedChineseFont" w:hint="default"/>
+      <w:sz w:val="20"/>
+      <w:szCs w:val="20"/>
+    </w:rPr>
+  </w:style>
+  <w:style w:type="paragraph" w:customStyle="1" w:styleId="p1">
+    <w:name w:val="p1"/>
+    <w:basedOn w:val="a"/>
+    <w:rsid w:val="0068391D"/>
+    <w:pPr>
+      <w:widowControl/>
+      <w:jc w:val="center"/>
+    </w:pPr>
+    <w:rPr>
+      <w:rFonts w:ascii=".AppleSystemUIFont" w:eastAsia="宋体" w:hAnsi=".AppleSystemUIFont" w:cs="宋体"/>
+      <w:kern w:val="0"/>
+      <w:sz w:val="20"/>
+      <w:szCs w:val="20"/>
+    </w:rPr>
+  </w:style>
+  <w:style w:type="paragraph" w:customStyle="1" w:styleId="p2">
+    <w:name w:val="p2"/>
+    <w:basedOn w:val="a"/>
+    <w:rsid w:val="0068391D"/>
+    <w:pPr>
+      <w:widowControl/>
+      <w:jc w:val="center"/>
+    </w:pPr>
+    <w:rPr>
+      <w:rFonts w:ascii=".PingFang SC Semibold" w:eastAsia="宋体" w:hAnsi=".PingFang SC Semibold" w:cs="宋体"/>
+      <w:kern w:val="0"/>
+      <w:sz w:val="20"/>
+      <w:szCs w:val="20"/>
+    </w:rPr>
+  </w:style>
+  <w:style w:type="paragraph" w:customStyle="1" w:styleId="p3">
+    <w:name w:val="p3"/>
+    <w:basedOn w:val="a"/>
+    <w:rsid w:val="0068391D"/>
+    <w:pPr>
+      <w:widowControl/>
+      <w:jc w:val="center"/>
+    </w:pPr>
+    <w:rPr>
+      <w:rFonts w:ascii=".PingFang SC" w:eastAsia="宋体" w:hAnsi=".PingFang SC" w:cs="宋体"/>
+      <w:kern w:val="0"/>
+      <w:sz w:val="20"/>
+      <w:szCs w:val="20"/>
+    </w:rPr>
+  </w:style>
+  <w:style w:type="paragraph" w:customStyle="1" w:styleId="p4">
+    <w:name w:val="p4"/>
+    <w:basedOn w:val="a"/>
+    <w:rsid w:val="0068391D"/>
+    <w:pPr>
+      <w:widowControl/>
+      <w:jc w:val="center"/>
+    </w:pPr>
+    <w:rPr>
+      <w:rFonts w:ascii=".AppleSimplifiedChineseFont" w:eastAsia="宋体" w:hAnsi=".AppleSimplifiedChineseFont" w:cs="宋体"/>
+      <w:kern w:val="0"/>
+      <w:sz w:val="20"/>
+      <w:szCs w:val="20"/>
+    </w:rPr>
+  </w:style>
+  <w:style w:type="character" w:customStyle="1" w:styleId="s2">
+    <w:name w:val="s2"/>
+    <w:basedOn w:val="a0"/>
+    <w:rsid w:val="0068391D"/>
+    <w:rPr>
+      <w:rFonts w:ascii=".AppleSystemUIFont" w:hAnsi=".AppleSystemUIFont" w:hint="default"/>
+      <w:sz w:val="20"/>
+      <w:szCs w:val="20"/>
+    </w:rPr>
+  </w:style>
 </w:styles>
 </file>
 
